--- a/prompts.docx
+++ b/prompts.docx
@@ -129,127 +129,16 @@
         <w:t>"desenho" que guie o aluno visualmente através do processo.</w:t>
       </w:r>
     </w:p>
+    <w:p/>
     <w:p>
       <w:r>
-        <w:t xml:space="preserve">Crie 5 questões estilo </w:t>
-      </w:r>
-      <w:proofErr w:type="spellStart"/>
-      <w:r>
-        <w:t>enem</w:t>
-      </w:r>
-      <w:proofErr w:type="spellEnd"/>
-      <w:r>
-        <w:t xml:space="preserve"> para aula X já criada, </w:t>
-      </w:r>
-      <w:proofErr w:type="gramStart"/>
-      <w:r>
-        <w:t>com  gabarito</w:t>
-      </w:r>
-      <w:proofErr w:type="gramEnd"/>
-      <w:r>
-        <w:t xml:space="preserve"> comentado e </w:t>
-      </w:r>
-      <w:proofErr w:type="spellStart"/>
-      <w:r>
-        <w:t>super</w:t>
-      </w:r>
-      <w:proofErr w:type="spellEnd"/>
-      <w:r>
-        <w:t xml:space="preserve"> detalhado</w:t>
+        <w:t>revise a aula para deixar mais didática e verifique se não existem erros no conteúdo, nos esquemas desenhados e complemente mais a aula</w:t>
       </w:r>
     </w:p>
     <w:p/>
     <w:p>
       <w:r>
-        <w:t xml:space="preserve">Crie uma página web interativa para a Aula X, utilizando o conteúdo completo que já foi elaborado e as 5 questões dessa aula, também já elaboradas. A página deve ser construída como um único arquivo HTML, com todo o CSS e </w:t>
-      </w:r>
-      <w:proofErr w:type="spellStart"/>
-      <w:r>
-        <w:t>JavaScript</w:t>
-      </w:r>
-      <w:proofErr w:type="spellEnd"/>
-      <w:r>
-        <w:t xml:space="preserve"> incorporados. É obrigatório que a página inclua todo o material da aula referenciada: a explicação teórica, todas as analogias, os exemplos práticos, os 5 enunciados dos exercícios e suas resoluções detalhadas. A estrutura interativa da página deve ser composta por uma seção de aula para apresentar o conteúdo teórico de forma clara e uma seção de exercícios que transforme os 5 problemas em um formulário com opções de múltipla escolha utilizando "radio </w:t>
-      </w:r>
-      <w:proofErr w:type="spellStart"/>
-      <w:r>
-        <w:t>buttons</w:t>
-      </w:r>
-      <w:proofErr w:type="spellEnd"/>
-      <w:r>
-        <w:t xml:space="preserve">". Além disso, a página deve conter seções ocultas para o resultado e para o gabarito comentado, que permanecerão invisíveis ao carregar a página, e um botão de ação para "Finalizar e Ver Resultado". A funcionalidade </w:t>
-      </w:r>
-      <w:proofErr w:type="spellStart"/>
-      <w:r>
-        <w:t>JavaScript</w:t>
-      </w:r>
-      <w:proofErr w:type="spellEnd"/>
-      <w:r>
-        <w:t xml:space="preserve"> deve garantir que, ao clicar no botão, o script calcule a pontuação, exiba o resultado, marque visualmente as respostas corretas e incorretas, revele o gabarito e desative o botão.</w:t>
-      </w:r>
-      <w:r>
-        <w:t xml:space="preserve"> No final da resolução deve ter um botão voltar para o menu de aulas que vai apontar para “aulas.html”</w:t>
-      </w:r>
-      <w:r>
-        <w:t xml:space="preserve"> e um botão “salvar como </w:t>
-      </w:r>
-      <w:proofErr w:type="spellStart"/>
-      <w:r>
-        <w:t>pdf</w:t>
-      </w:r>
-      <w:proofErr w:type="spellEnd"/>
-      <w:r>
-        <w:t xml:space="preserve"> ou imprimir”.</w:t>
-      </w:r>
-      <w:r>
-        <w:t xml:space="preserve"> O estilo CSS deve proporcionar um design moderno, limpo e focado na legibilidade.</w:t>
-      </w:r>
-      <w:r>
-        <w:t xml:space="preserve"> </w:t>
-      </w:r>
-      <w:r>
-        <w:t xml:space="preserve"> Antes da seção de perguntas coloque uma </w:t>
-      </w:r>
-      <w:proofErr w:type="spellStart"/>
-      <w:r>
-        <w:t>tag</w:t>
-      </w:r>
-      <w:proofErr w:type="spellEnd"/>
-      <w:r>
-        <w:t xml:space="preserve"> onde futuramente </w:t>
-      </w:r>
-      <w:proofErr w:type="spellStart"/>
-      <w:r>
-        <w:t>sera</w:t>
-      </w:r>
-      <w:proofErr w:type="spellEnd"/>
-      <w:r>
-        <w:t xml:space="preserve"> colocada uma aula do </w:t>
-      </w:r>
-      <w:proofErr w:type="spellStart"/>
-      <w:r>
-        <w:t>youtube</w:t>
-      </w:r>
-      <w:proofErr w:type="spellEnd"/>
-      <w:r>
-        <w:t xml:space="preserve"> em vídeo, quero que fique pronto, pra eu só colocar o link do vídeo e já funcionar quando o aluno clicar.</w:t>
-      </w:r>
-      <w:r>
-        <w:t xml:space="preserve"> Quero que no começo da página tenha um timer </w:t>
-      </w:r>
-      <w:proofErr w:type="spellStart"/>
-      <w:r>
-        <w:t>pomodoro</w:t>
-      </w:r>
-      <w:proofErr w:type="spellEnd"/>
-      <w:r>
-        <w:t xml:space="preserve"> de estudos e que nas questões tenha um timer de 3 minutos que será ativado pelo usuário</w:t>
-      </w:r>
-      <w:r>
-        <w:t>, coloque antes da seção de questões um aviso “antes de começar a ler a questão, ative o timer”</w:t>
-      </w:r>
-      <w:r>
-        <w:t xml:space="preserve">, que é o tempo que eles terão no </w:t>
+        <w:t xml:space="preserve">Crie 5 questões estilo </w:t>
       </w:r>
       <w:proofErr w:type="spellStart"/>
       <w:r>
@@ -257,31 +146,209 @@
       </w:r>
       <w:proofErr w:type="spellEnd"/>
       <w:r>
-        <w:t xml:space="preserve">, se não responder nesse tempo, a questão é bloqueada e considerada com a resposta errada. Após terminar de criar a página, revise o conteúdo da aula para garantir que está completo e </w:t>
-      </w:r>
-      <w:r>
-        <w:t xml:space="preserve">complemente para aumentar a didática de tudo. Não precisa ser rápido, quero que você revise bem para garantir um conteúdo completo e </w:t>
-      </w:r>
-      <w:proofErr w:type="spellStart"/>
-      <w:r>
-        <w:t>super</w:t>
-      </w:r>
-      <w:proofErr w:type="spellEnd"/>
-      <w:r>
-        <w:t xml:space="preserve"> didático.</w:t>
-      </w:r>
-    </w:p>
-    <w:p>
-      <w:pPr>
-        <w:pStyle w:val="NormalWeb"/>
-      </w:pPr>
+        <w:t xml:space="preserve"> para aula X já criada</w:t>
+      </w:r>
+      <w:r>
+        <w:t xml:space="preserve">, garantindo que as questões sejam parecidas com as do </w:t>
+      </w:r>
+      <w:proofErr w:type="spellStart"/>
+      <w:r>
+        <w:t>enem</w:t>
+      </w:r>
+      <w:proofErr w:type="spellEnd"/>
+      <w:r>
+        <w:t xml:space="preserve"> e tenham relação com o </w:t>
+      </w:r>
+      <w:proofErr w:type="spellStart"/>
+      <w:r>
+        <w:t>conteudo</w:t>
+      </w:r>
+      <w:proofErr w:type="spellEnd"/>
+      <w:r>
+        <w:t xml:space="preserve"> a aula em questão</w:t>
+      </w:r>
+      <w:r>
+        <w:t>, co</w:t>
+      </w:r>
       <w:bookmarkStart w:id="0" w:name="_GoBack"/>
       <w:bookmarkEnd w:id="0"/>
+      <w:r>
+        <w:t xml:space="preserve">m gabarito comentado e </w:t>
+      </w:r>
+      <w:proofErr w:type="spellStart"/>
+      <w:r>
+        <w:t>super</w:t>
+      </w:r>
+      <w:proofErr w:type="spellEnd"/>
+      <w:r>
+        <w:t xml:space="preserve"> detalhado</w:t>
+      </w:r>
+    </w:p>
+    <w:p/>
+    <w:p>
+      <w:r>
+        <w:t xml:space="preserve">Crie uma página web interativa para a Aula X, utilizando o conteúdo completo que já foi elaborado e as 5 questões dessa aula, também já elaboradas. A página deve ser construída como um único arquivo HTML, com todo o CSS e </w:t>
+      </w:r>
+      <w:proofErr w:type="spellStart"/>
+      <w:r>
+        <w:t>JavaScript</w:t>
+      </w:r>
+      <w:proofErr w:type="spellEnd"/>
+      <w:r>
+        <w:t xml:space="preserve"> incorporados. É obrigatório que a página inclua todo o material da aula referenciada: a explicação teórica, todas as analogias, os exemplos práticos, os 5 enunciados dos exercícios e suas resoluções detalhadas. A estrutura interativa da página deve ser composta por uma seção de aula para apresentar o conteúdo teórico de forma clara e uma seção de exercícios que transforme os 5 problemas em um formulário com opções de múltipla escolha utilizando "radio </w:t>
+      </w:r>
+      <w:proofErr w:type="spellStart"/>
+      <w:r>
+        <w:t>buttons</w:t>
+      </w:r>
+      <w:proofErr w:type="spellEnd"/>
+      <w:r>
+        <w:t xml:space="preserve">". Além disso, a página deve conter seções ocultas para o resultado e para o gabarito comentado, que permanecerão invisíveis ao carregar a página, e um botão de ação para "Finalizar e Ver Resultado". A funcionalidade </w:t>
+      </w:r>
+      <w:proofErr w:type="spellStart"/>
+      <w:r>
+        <w:t>JavaScript</w:t>
+      </w:r>
+      <w:proofErr w:type="spellEnd"/>
+      <w:r>
+        <w:t xml:space="preserve"> deve garantir que, ao clicar no botão, o script calcule a pontuação, exiba o resultado, marque visualmente as respostas corretas e incorretas, revele o gabarito e desative o botão.</w:t>
+      </w:r>
+      <w:r>
+        <w:t xml:space="preserve"> No final da resolução deve ter um botão voltar para o menu de aulas que vai apontar para “aulas.html”</w:t>
+      </w:r>
+      <w:r>
+        <w:t xml:space="preserve"> e um botão “salvar como </w:t>
+      </w:r>
+      <w:proofErr w:type="spellStart"/>
+      <w:r>
+        <w:t>pdf</w:t>
+      </w:r>
+      <w:proofErr w:type="spellEnd"/>
+      <w:r>
+        <w:t xml:space="preserve"> ou imprimir”.</w:t>
+      </w:r>
+      <w:r>
+        <w:t xml:space="preserve"> O estilo CSS deve proporcionar um design moderno, limpo e focado na legibilidade.</w:t>
+      </w:r>
+      <w:r>
+        <w:t xml:space="preserve"> </w:t>
+      </w:r>
+      <w:r>
+        <w:t xml:space="preserve"> Antes da seção de perguntas coloque uma </w:t>
+      </w:r>
+      <w:proofErr w:type="spellStart"/>
+      <w:r>
+        <w:t>tag</w:t>
+      </w:r>
+      <w:proofErr w:type="spellEnd"/>
+      <w:r>
+        <w:t xml:space="preserve"> onde futuramente </w:t>
+      </w:r>
+      <w:proofErr w:type="spellStart"/>
+      <w:r>
+        <w:t>sera</w:t>
+      </w:r>
+      <w:proofErr w:type="spellEnd"/>
+      <w:r>
+        <w:t xml:space="preserve"> colocada uma aula do </w:t>
+      </w:r>
+      <w:proofErr w:type="spellStart"/>
+      <w:r>
+        <w:t>youtube</w:t>
+      </w:r>
+      <w:proofErr w:type="spellEnd"/>
+      <w:r>
+        <w:t xml:space="preserve"> em vídeo, quero que fique pronto, pra eu só colocar o link do vídeo e já funcionar quando o aluno clicar.</w:t>
+      </w:r>
+      <w:r>
+        <w:t xml:space="preserve"> Quero que no começo da página tenha um timer </w:t>
+      </w:r>
+      <w:proofErr w:type="spellStart"/>
+      <w:r>
+        <w:t>pomodoro</w:t>
+      </w:r>
+      <w:proofErr w:type="spellEnd"/>
+      <w:r>
+        <w:t xml:space="preserve"> de estudos e que nas questões tenha um timer de 3 minutos que será ativado pelo usuário</w:t>
+      </w:r>
+      <w:r>
+        <w:t>, coloque antes da seção de questões um aviso “antes de começar a ler a questão, ative o timer”</w:t>
+      </w:r>
+      <w:r>
+        <w:t xml:space="preserve">, que é o tempo que eles terão no </w:t>
+      </w:r>
+      <w:proofErr w:type="spellStart"/>
+      <w:r>
+        <w:t>enem</w:t>
+      </w:r>
+      <w:proofErr w:type="spellEnd"/>
+      <w:r>
+        <w:t xml:space="preserve">, se não responder nesse tempo, a questão é bloqueada e considerada com a resposta errada. Após terminar de criar a página, revise o conteúdo da aula para garantir que está completo e </w:t>
+      </w:r>
+      <w:r>
+        <w:t xml:space="preserve">complemente para aumentar a didática de tudo. Não precisa ser rápido, quero que você revise bem para garantir um conteúdo completo e </w:t>
+      </w:r>
+      <w:proofErr w:type="spellStart"/>
+      <w:r>
+        <w:t>super</w:t>
+      </w:r>
+      <w:proofErr w:type="spellEnd"/>
+      <w:r>
+        <w:t xml:space="preserve"> didático.</w:t>
+      </w:r>
+    </w:p>
+    <w:p/>
+    <w:p/>
+    <w:p>
+      <w:r>
+        <w:t xml:space="preserve">revise a </w:t>
+      </w:r>
+      <w:r>
+        <w:t>página</w:t>
+      </w:r>
+      <w:r>
+        <w:t xml:space="preserve"> web para deixar mais didática e verifique se não existem erros no conteúdo, nos esquemas desenhados</w:t>
+      </w:r>
+      <w:r>
+        <w:t>, nas questões e resoluções</w:t>
+      </w:r>
+      <w:r>
+        <w:t xml:space="preserve"> e complemente mais a aula</w:t>
+      </w:r>
+      <w:r>
+        <w:t xml:space="preserve">, mostre </w:t>
+      </w:r>
+      <w:r>
+        <w:t xml:space="preserve">o </w:t>
+      </w:r>
+      <w:proofErr w:type="spellStart"/>
+      <w:r>
+        <w:t>codigo</w:t>
+      </w:r>
+      <w:proofErr w:type="spellEnd"/>
+      <w:r>
+        <w:t xml:space="preserve"> atualizad</w:t>
+      </w:r>
+      <w:r>
+        <w:t>o</w:t>
+      </w:r>
+      <w:r>
+        <w:t xml:space="preserve"> e complet</w:t>
+      </w:r>
+      <w:r>
+        <w:t>o</w:t>
+      </w:r>
+    </w:p>
+    <w:p/>
+    <w:p>
+      <w:pPr>
+        <w:pStyle w:val="NormalWeb"/>
+      </w:pPr>
     </w:p>
     <w:p/>
     <w:sectPr>
       <w:pgSz w:w="11906" w:h="16838"/>
-      <w:pgMar w:top="1417" w:right="1701" w:bottom="1417" w:left="1701" w:header="708" w:footer="708" w:gutter="0"/>
+      <w:pgMar w:top="720" w:right="720" w:bottom="720" w:left="720" w:header="708" w:footer="708" w:gutter="0"/>
       <w:cols w:space="708"/>
       <w:docGrid w:linePitch="360"/>
     </w:sectPr>

--- a/prompts.docx
+++ b/prompts.docx
@@ -4,7 +4,13 @@
   <w:body>
     <w:p>
       <w:r>
-        <w:t>Crie a aula [] completa, com foco total e exclusivo na matéria para a preparação para o</w:t>
+        <w:t>Crie a aula [</w:t>
+      </w:r>
+      <w:r>
+        <w:t>Aula 2: Operações Fundamentais com Frações e Ordem de Precedência. ○ Conteúdo: Adição, subtração, multiplicação e divisão de frações. Ordem correta das operações (PEMDAS/BODMAS). ○ Foco ENEM (H3): Resolver expressões numéricas que aparecem embutidas em problemas maiores, evitando erros comuns de cálculo.</w:t>
+      </w:r>
+      <w:r>
+        <w:t>] completa, com foco total e exclusivo na matéria para a preparação para o</w:t>
       </w:r>
       <w:r>
         <w:t xml:space="preserve"> </w:t>
@@ -52,19 +58,16 @@
         <w:t xml:space="preserve"> </w:t>
       </w:r>
       <w:r>
-        <w:t>e obrigatoriamente ilustrada com esquemas ou diagramas visuais representados</w:t>
-      </w:r>
-      <w:r>
-        <w:t xml:space="preserve"> </w:t>
-      </w:r>
-      <w:r>
-        <w:t>por texto (arte ASCII), como um fluxograma, para facilitar a compreensão das</w:t>
-      </w:r>
-      <w:r>
-        <w:t xml:space="preserve"> </w:t>
-      </w:r>
-      <w:r>
-        <w:t>regras.</w:t>
+        <w:t xml:space="preserve">e </w:t>
+      </w:r>
+      <w:r>
+        <w:t xml:space="preserve">quando </w:t>
+      </w:r>
+      <w:r>
+        <w:t>necessário</w:t>
+      </w:r>
+      <w:r>
+        <w:t xml:space="preserve"> ilustrada com esquemas ou diagramas visuais.</w:t>
       </w:r>
       <w:r>
         <w:t xml:space="preserve"> </w:t>
@@ -127,6 +130,23 @@
       </w:r>
       <w:r>
         <w:t>"desenho" que guie o aluno visualmente através do processo.</w:t>
+      </w:r>
+      <w:r>
+        <w:t xml:space="preserve"> Tire a parte de introdução e a explicação que fala sobre o </w:t>
+      </w:r>
+      <w:proofErr w:type="spellStart"/>
+      <w:r>
+        <w:t>enem</w:t>
+      </w:r>
+      <w:proofErr w:type="spellEnd"/>
+      <w:r>
+        <w:t xml:space="preserve"> e a conclusão, quero só o </w:t>
+      </w:r>
+      <w:r>
+        <w:t>conteúdo</w:t>
+      </w:r>
+      <w:r>
+        <w:t xml:space="preserve"> da aula.</w:t>
       </w:r>
     </w:p>
     <w:p/>
@@ -134,11 +154,20 @@
       <w:r>
         <w:t>revise a aula para deixar mais didática e verifique se não existem erros no conteúdo, nos esquemas desenhados e complemente mais a aula</w:t>
       </w:r>
+      <w:r>
+        <w:t>, revise e melhores os esquemas visuais</w:t>
+      </w:r>
     </w:p>
     <w:p/>
     <w:p>
       <w:r>
-        <w:t xml:space="preserve">Crie 5 questões estilo </w:t>
+        <w:t xml:space="preserve">ótimo agora quero que você adicione </w:t>
+      </w:r>
+      <w:r>
+        <w:t xml:space="preserve">no final do documento </w:t>
+      </w:r>
+      <w:r>
+        <w:t xml:space="preserve">5 questões sobre o tema trabalhado na aula, no estilo </w:t>
       </w:r>
       <w:proofErr w:type="spellStart"/>
       <w:r>
@@ -146,48 +175,16 @@
       </w:r>
       <w:proofErr w:type="spellEnd"/>
       <w:r>
-        <w:t xml:space="preserve"> para aula X já criada</w:t>
-      </w:r>
-      <w:r>
-        <w:t xml:space="preserve">, garantindo que as questões sejam parecidas com as do </w:t>
-      </w:r>
-      <w:proofErr w:type="spellStart"/>
-      <w:r>
-        <w:t>enem</w:t>
-      </w:r>
-      <w:proofErr w:type="spellEnd"/>
-      <w:r>
-        <w:t xml:space="preserve"> e tenham relação com o </w:t>
-      </w:r>
-      <w:proofErr w:type="spellStart"/>
-      <w:r>
-        <w:t>conteudo</w:t>
-      </w:r>
-      <w:proofErr w:type="spellEnd"/>
-      <w:r>
-        <w:t xml:space="preserve"> a aula em questão</w:t>
-      </w:r>
-      <w:r>
-        <w:t>, co</w:t>
-      </w:r>
-      <w:bookmarkStart w:id="0" w:name="_GoBack"/>
-      <w:bookmarkEnd w:id="0"/>
-      <w:r>
-        <w:t xml:space="preserve">m gabarito comentado e </w:t>
-      </w:r>
-      <w:proofErr w:type="spellStart"/>
-      <w:r>
-        <w:t>super</w:t>
-      </w:r>
-      <w:proofErr w:type="spellEnd"/>
-      <w:r>
-        <w:t xml:space="preserve"> detalhado</w:t>
+        <w:t>, depois o gabarito e a resolução comentada e explicada didaticamente da questão</w:t>
+      </w:r>
+      <w:r>
+        <w:t>, não quero que mexa no conteúdo já produzido</w:t>
       </w:r>
     </w:p>
     <w:p/>
     <w:p>
       <w:r>
-        <w:t xml:space="preserve">Crie uma página web interativa para a Aula X, utilizando o conteúdo completo que já foi elaborado e as 5 questões dessa aula, também já elaboradas. A página deve ser construída como um único arquivo HTML, com todo o CSS e </w:t>
+        <w:t xml:space="preserve">Crie uma página web interativa para a Aula, utilizando o conteúdo completo que já foi elaborado e as 5 questões dessa aula, também já elaboradas. A página deve ser construída como um único arquivo HTML, com todo o CSS e </w:t>
       </w:r>
       <w:proofErr w:type="spellStart"/>
       <w:r>
@@ -258,7 +255,21 @@
       </w:r>
       <w:proofErr w:type="spellEnd"/>
       <w:r>
-        <w:t xml:space="preserve"> em vídeo, quero que fique pronto, pra eu só colocar o link do vídeo e já funcionar quando o aluno clicar.</w:t>
+        <w:t xml:space="preserve"> em vídeo, quero que</w:t>
+      </w:r>
+      <w:r>
+        <w:t xml:space="preserve"> a </w:t>
+      </w:r>
+      <w:proofErr w:type="spellStart"/>
+      <w:r>
+        <w:t>tag</w:t>
+      </w:r>
+      <w:proofErr w:type="spellEnd"/>
+      <w:r>
+        <w:t xml:space="preserve"> já fique</w:t>
+      </w:r>
+      <w:r>
+        <w:t xml:space="preserve"> pronto, pra eu só colocar o link do vídeo e já funcionar quando o aluno clicar.</w:t>
       </w:r>
       <w:r>
         <w:t xml:space="preserve"> Quero que no começo da página tenha um timer </w:t>
@@ -294,13 +305,75 @@
       </w:r>
       <w:proofErr w:type="spellEnd"/>
       <w:r>
-        <w:t xml:space="preserve"> didático.</w:t>
+        <w:t xml:space="preserve"> didático</w:t>
+      </w:r>
+      <w:r>
+        <w:t xml:space="preserve"> e que os esquemas visuais apareçam corretamente na página web</w:t>
+      </w:r>
+      <w:r>
+        <w:t>.</w:t>
+      </w:r>
+      <w:r>
+        <w:t xml:space="preserve"> Melhore o </w:t>
+      </w:r>
+      <w:proofErr w:type="spellStart"/>
+      <w:r>
+        <w:t>css</w:t>
+      </w:r>
+      <w:proofErr w:type="spellEnd"/>
+      <w:r>
+        <w:t xml:space="preserve"> das caixas e botões para deixar uma estética limpa e moderna, com cores que não forcem os olhos</w:t>
+      </w:r>
+      <w:r>
+        <w:t xml:space="preserve">, na paleta de cores </w:t>
+      </w:r>
+      <w:r>
+        <w:t>moderna e agradável</w:t>
+      </w:r>
+      <w:r>
+        <w:t xml:space="preserve">, coloque cores vivas e sublinhados e marcações com cor onde necessário, coloque também um fundo </w:t>
+      </w:r>
+      <w:proofErr w:type="spellStart"/>
+      <w:r>
+        <w:t>modeno</w:t>
+      </w:r>
+      <w:proofErr w:type="spellEnd"/>
+      <w:r>
+        <w:t xml:space="preserve"> na página com elementos de espaço </w:t>
+      </w:r>
+      <w:proofErr w:type="spellStart"/>
+      <w:r>
+        <w:t>cideral</w:t>
+      </w:r>
+      <w:proofErr w:type="spellEnd"/>
+      <w:r>
+        <w:t xml:space="preserve"> sem nenhuma animação</w:t>
+      </w:r>
+      <w:bookmarkStart w:id="0" w:name="_GoBack"/>
+      <w:bookmarkEnd w:id="0"/>
+      <w:r>
+        <w:t>.</w:t>
+      </w:r>
+      <w:r>
+        <w:t xml:space="preserve"> </w:t>
+      </w:r>
+      <w:r>
+        <w:t xml:space="preserve">(é importante que você coloque </w:t>
+      </w:r>
+      <w:proofErr w:type="gramStart"/>
+      <w:r>
+        <w:t>o</w:t>
+      </w:r>
+      <w:proofErr w:type="gramEnd"/>
+      <w:r>
+        <w:t xml:space="preserve"> contudo completo da aula, sem resumir nada)</w:t>
       </w:r>
     </w:p>
     <w:p/>
     <w:p/>
     <w:p>
       <w:r>
+        <w:lastRenderedPageBreak/>
         <w:t xml:space="preserve">revise a </w:t>
       </w:r>
       <w:r>
@@ -1050,7 +1123,6 @@
   <w:style w:type="character" w:default="1" w:styleId="Fontepargpadro">
     <w:name w:val="Default Paragraph Font"/>
     <w:uiPriority w:val="1"/>
-    <w:semiHidden/>
     <w:unhideWhenUsed/>
   </w:style>
   <w:style w:type="table" w:default="1" w:styleId="Tabelanormal">

--- a/prompts.docx
+++ b/prompts.docx
@@ -152,22 +152,139 @@
     <w:p/>
     <w:p>
       <w:r>
-        <w:t>revise a aula para deixar mais didática e verifique se não existem erros no conteúdo, nos esquemas desenhados e complemente mais a aula</w:t>
-      </w:r>
-      <w:r>
-        <w:t>, revise e melhores os esquemas visuais</w:t>
+        <w:t xml:space="preserve">ótimo agora quero que você adicione </w:t>
+      </w:r>
+      <w:r>
+        <w:t xml:space="preserve">no final do documento </w:t>
+      </w:r>
+      <w:r>
+        <w:t xml:space="preserve">5 questões sobre o tema trabalhado na aula, no estilo </w:t>
+      </w:r>
+      <w:proofErr w:type="spellStart"/>
+      <w:r>
+        <w:t>enem</w:t>
+      </w:r>
+      <w:proofErr w:type="spellEnd"/>
+      <w:r>
+        <w:t>, depois o gabarito e a resolução comentada e explicada didaticamente da questão</w:t>
+      </w:r>
+      <w:r>
+        <w:t>, não quero que mexa no conteúdo já produzido</w:t>
       </w:r>
     </w:p>
     <w:p/>
     <w:p>
-      <w:r>
-        <w:t xml:space="preserve">ótimo agora quero que você adicione </w:t>
-      </w:r>
-      <w:r>
-        <w:t xml:space="preserve">no final do documento </w:t>
-      </w:r>
-      <w:r>
-        <w:t xml:space="preserve">5 questões sobre o tema trabalhado na aula, no estilo </w:t>
+      <w:bookmarkStart w:id="0" w:name="_GoBack"/>
+      <w:r>
+        <w:t xml:space="preserve">Crie uma página web interativa para a Aula, utilizando o conteúdo completo que já foi elaborado e as 5 questões dessa aula, também já elaboradas. A página deve ser construída como um único arquivo HTML, com todo o CSS e </w:t>
+      </w:r>
+      <w:proofErr w:type="spellStart"/>
+      <w:r>
+        <w:t>JavaScript</w:t>
+      </w:r>
+      <w:proofErr w:type="spellEnd"/>
+      <w:r>
+        <w:t xml:space="preserve"> incorporados. É obrigatório que a página inclua todo o material da aula referenciada</w:t>
+      </w:r>
+      <w:r>
+        <w:t xml:space="preserve"> conteúdo da aula referenciada</w:t>
+      </w:r>
+      <w:r>
+        <w:t xml:space="preserve">. A estrutura interativa da página deve ser composta por uma seção de aula para apresentar o conteúdo teórico de forma clara e uma seção de exercícios que transforme os 5 problemas em um formulário com opções de múltipla escolha utilizando "radio </w:t>
+      </w:r>
+      <w:proofErr w:type="spellStart"/>
+      <w:r>
+        <w:t>buttons</w:t>
+      </w:r>
+      <w:proofErr w:type="spellEnd"/>
+      <w:r>
+        <w:t xml:space="preserve">". Além disso, a página deve conter seções ocultas para o resultado e para o gabarito comentado, que permanecerão invisíveis ao carregar a página, e um botão de ação para "Finalizar e Ver Resultado". A funcionalidade </w:t>
+      </w:r>
+      <w:proofErr w:type="spellStart"/>
+      <w:r>
+        <w:t>JavaScript</w:t>
+      </w:r>
+      <w:proofErr w:type="spellEnd"/>
+      <w:r>
+        <w:t xml:space="preserve"> deve garantir que, ao clicar no botão, o script calcule a pontuação, exiba o resultado, marque visualmente as respostas corretas e incorretas, revele o gabarito e desative o botão.</w:t>
+      </w:r>
+      <w:r>
+        <w:t xml:space="preserve"> No final da resolução deve ter um botão voltar para o menu de aulas que vai apontar para “aulas.html”</w:t>
+      </w:r>
+      <w:r>
+        <w:t xml:space="preserve"> e um botão “salvar como </w:t>
+      </w:r>
+      <w:proofErr w:type="spellStart"/>
+      <w:r>
+        <w:t>pdf</w:t>
+      </w:r>
+      <w:proofErr w:type="spellEnd"/>
+      <w:r>
+        <w:t xml:space="preserve"> ou imprimir”.</w:t>
+      </w:r>
+      <w:r>
+        <w:t xml:space="preserve"> O estilo CSS deve proporcionar um design moderno, limpo e focado na legibilidade.</w:t>
+      </w:r>
+      <w:r>
+        <w:t xml:space="preserve"> </w:t>
+      </w:r>
+      <w:r>
+        <w:t xml:space="preserve"> Antes da seção de perguntas coloque uma </w:t>
+      </w:r>
+      <w:proofErr w:type="spellStart"/>
+      <w:r>
+        <w:t>tag</w:t>
+      </w:r>
+      <w:proofErr w:type="spellEnd"/>
+      <w:r>
+        <w:t xml:space="preserve"> onde futuramente </w:t>
+      </w:r>
+      <w:proofErr w:type="spellStart"/>
+      <w:r>
+        <w:t>sera</w:t>
+      </w:r>
+      <w:proofErr w:type="spellEnd"/>
+      <w:r>
+        <w:t xml:space="preserve"> colocada uma aula do </w:t>
+      </w:r>
+      <w:proofErr w:type="spellStart"/>
+      <w:r>
+        <w:t>youtube</w:t>
+      </w:r>
+      <w:proofErr w:type="spellEnd"/>
+      <w:r>
+        <w:t xml:space="preserve"> em vídeo, quero que</w:t>
+      </w:r>
+      <w:r>
+        <w:t xml:space="preserve"> a </w:t>
+      </w:r>
+      <w:proofErr w:type="spellStart"/>
+      <w:r>
+        <w:t>tag</w:t>
+      </w:r>
+      <w:proofErr w:type="spellEnd"/>
+      <w:r>
+        <w:t xml:space="preserve"> já fique</w:t>
+      </w:r>
+      <w:r>
+        <w:t xml:space="preserve"> pronto, pra eu só colocar o link do vídeo e já funcionar quando o aluno clicar.</w:t>
+      </w:r>
+      <w:r>
+        <w:t xml:space="preserve"> Quero que no começo da página tenha um timer </w:t>
+      </w:r>
+      <w:proofErr w:type="spellStart"/>
+      <w:r>
+        <w:t>pomodoro</w:t>
+      </w:r>
+      <w:proofErr w:type="spellEnd"/>
+      <w:r>
+        <w:t xml:space="preserve"> de estudos e que nas questões tenha um timer de 3 minutos que será ativado pelo usuário</w:t>
+      </w:r>
+      <w:r>
+        <w:t>, coloque antes da seção de questões um aviso “antes de começar a ler a questão, ative o timer”</w:t>
+      </w:r>
+      <w:r>
+        <w:t xml:space="preserve">, que é o tempo que eles terão no </w:t>
       </w:r>
       <w:proofErr w:type="spellStart"/>
       <w:r>
@@ -175,241 +292,120 @@
       </w:r>
       <w:proofErr w:type="spellEnd"/>
       <w:r>
-        <w:t>, depois o gabarito e a resolução comentada e explicada didaticamente da questão</w:t>
-      </w:r>
-      <w:r>
-        <w:t>, não quero que mexa no conteúdo já produzido</w:t>
-      </w:r>
+        <w:t xml:space="preserve">, se não responder nesse tempo, a questão é bloqueada e considerada com a resposta errada. Após terminar de criar a página, revise o conteúdo da aula para garantir que está completo e </w:t>
+      </w:r>
+      <w:r>
+        <w:t xml:space="preserve">complemente para aumentar a didática de tudo. Não precisa ser rápido, quero que você revise bem para garantir um conteúdo completo e </w:t>
+      </w:r>
+      <w:proofErr w:type="spellStart"/>
+      <w:r>
+        <w:t>super</w:t>
+      </w:r>
+      <w:proofErr w:type="spellEnd"/>
+      <w:r>
+        <w:t xml:space="preserve"> didático</w:t>
+      </w:r>
+      <w:r>
+        <w:t xml:space="preserve"> e que os esquemas visuais apareçam corretamente na página web</w:t>
+      </w:r>
+      <w:r>
+        <w:t>.</w:t>
+      </w:r>
+      <w:r>
+        <w:t xml:space="preserve"> Melhore o </w:t>
+      </w:r>
+      <w:proofErr w:type="spellStart"/>
+      <w:r>
+        <w:t>css</w:t>
+      </w:r>
+      <w:proofErr w:type="spellEnd"/>
+      <w:r>
+        <w:t xml:space="preserve"> das caixas e botões para deixar uma estética limpa e moderna, com cores que não forcem os olhos</w:t>
+      </w:r>
+      <w:r>
+        <w:t xml:space="preserve">, na paleta de cores </w:t>
+      </w:r>
+      <w:r>
+        <w:t>moderna e agradável</w:t>
+      </w:r>
+      <w:r>
+        <w:t xml:space="preserve">, coloque cores vivas e sublinhados e marcações com cor onde necessário, coloque também um fundo </w:t>
+      </w:r>
+      <w:proofErr w:type="spellStart"/>
+      <w:r>
+        <w:t>modeno</w:t>
+      </w:r>
+      <w:proofErr w:type="spellEnd"/>
+      <w:r>
+        <w:t xml:space="preserve"> na página com elementos de espaço </w:t>
+      </w:r>
+      <w:proofErr w:type="spellStart"/>
+      <w:r>
+        <w:t>cideral</w:t>
+      </w:r>
+      <w:proofErr w:type="spellEnd"/>
+      <w:r>
+        <w:t xml:space="preserve"> sem nenhuma animação</w:t>
+      </w:r>
+      <w:r>
+        <w:t>.</w:t>
+      </w:r>
+      <w:r>
+        <w:t xml:space="preserve"> </w:t>
+      </w:r>
+      <w:r>
+        <w:t xml:space="preserve">(é importante que você coloque </w:t>
+      </w:r>
+      <w:proofErr w:type="gramStart"/>
+      <w:r>
+        <w:t>o</w:t>
+      </w:r>
+      <w:proofErr w:type="gramEnd"/>
+      <w:r>
+        <w:t xml:space="preserve"> contudo completo da aula, sem resumir nada)</w:t>
+      </w:r>
+      <w:r>
+        <w:t xml:space="preserve"> (mostre frações como </w:t>
+      </w:r>
+      <w:proofErr w:type="spellStart"/>
+      <w:r>
+        <w:t>numero</w:t>
+      </w:r>
+      <w:proofErr w:type="spellEnd"/>
+      <w:r>
+        <w:t>/</w:t>
+      </w:r>
+      <w:proofErr w:type="spellStart"/>
+      <w:r>
+        <w:t>numero</w:t>
+      </w:r>
+      <w:proofErr w:type="spellEnd"/>
+      <w:r>
+        <w:t xml:space="preserve">) (nas partes que você não conseguir reproduzir, você pode colocar um print da parte do </w:t>
+      </w:r>
+      <w:proofErr w:type="spellStart"/>
+      <w:r>
+        <w:t>pdf</w:t>
+      </w:r>
+      <w:proofErr w:type="spellEnd"/>
+      <w:r>
+        <w:t>)</w:t>
+      </w:r>
+      <w:bookmarkEnd w:id="0"/>
     </w:p>
     <w:p/>
     <w:p>
       <w:r>
-        <w:t xml:space="preserve">Crie uma página web interativa para a Aula, utilizando o conteúdo completo que já foi elaborado e as 5 questões dessa aula, também já elaboradas. A página deve ser construída como um único arquivo HTML, com todo o CSS e </w:t>
-      </w:r>
-      <w:proofErr w:type="spellStart"/>
-      <w:r>
-        <w:t>JavaScript</w:t>
-      </w:r>
-      <w:proofErr w:type="spellEnd"/>
-      <w:r>
-        <w:t xml:space="preserve"> incorporados. É obrigatório que a página inclua todo o material da aula referenciada: a explicação teórica, todas as analogias, os exemplos práticos, os 5 enunciados dos exercícios e suas resoluções detalhadas. A estrutura interativa da página deve ser composta por uma seção de aula para apresentar o conteúdo teórico de forma clara e uma seção de exercícios que transforme os 5 problemas em um formulário com opções de múltipla escolha utilizando "radio </w:t>
-      </w:r>
-      <w:proofErr w:type="spellStart"/>
-      <w:r>
-        <w:t>buttons</w:t>
-      </w:r>
-      <w:proofErr w:type="spellEnd"/>
-      <w:r>
-        <w:t xml:space="preserve">". Além disso, a página deve conter seções ocultas para o resultado e para o gabarito comentado, que permanecerão invisíveis ao carregar a página, e um botão de ação para "Finalizar e Ver Resultado". A funcionalidade </w:t>
-      </w:r>
-      <w:proofErr w:type="spellStart"/>
-      <w:r>
-        <w:t>JavaScript</w:t>
-      </w:r>
-      <w:proofErr w:type="spellEnd"/>
-      <w:r>
-        <w:t xml:space="preserve"> deve garantir que, ao clicar no botão, o script calcule a pontuação, exiba o resultado, marque visualmente as respostas corretas e incorretas, revele o gabarito e desative o botão.</w:t>
-      </w:r>
-      <w:r>
-        <w:t xml:space="preserve"> No final da resolução deve ter um botão voltar para o menu de aulas que vai apontar para “aulas.html”</w:t>
-      </w:r>
-      <w:r>
-        <w:t xml:space="preserve"> e um botão “salvar como </w:t>
-      </w:r>
-      <w:proofErr w:type="spellStart"/>
-      <w:r>
-        <w:t>pdf</w:t>
-      </w:r>
-      <w:proofErr w:type="spellEnd"/>
-      <w:r>
-        <w:t xml:space="preserve"> ou imprimir”.</w:t>
-      </w:r>
-      <w:r>
-        <w:t xml:space="preserve"> O estilo CSS deve proporcionar um design moderno, limpo e focado na legibilidade.</w:t>
-      </w:r>
-      <w:r>
-        <w:t xml:space="preserve"> </w:t>
-      </w:r>
-      <w:r>
-        <w:t xml:space="preserve"> Antes da seção de perguntas coloque uma </w:t>
-      </w:r>
-      <w:proofErr w:type="spellStart"/>
-      <w:r>
-        <w:t>tag</w:t>
-      </w:r>
-      <w:proofErr w:type="spellEnd"/>
-      <w:r>
-        <w:t xml:space="preserve"> onde futuramente </w:t>
-      </w:r>
-      <w:proofErr w:type="spellStart"/>
-      <w:r>
-        <w:t>sera</w:t>
-      </w:r>
-      <w:proofErr w:type="spellEnd"/>
-      <w:r>
-        <w:t xml:space="preserve"> colocada uma aula do </w:t>
-      </w:r>
-      <w:proofErr w:type="spellStart"/>
-      <w:r>
-        <w:t>youtube</w:t>
-      </w:r>
-      <w:proofErr w:type="spellEnd"/>
-      <w:r>
-        <w:t xml:space="preserve"> em vídeo, quero que</w:t>
-      </w:r>
-      <w:r>
-        <w:t xml:space="preserve"> a </w:t>
-      </w:r>
-      <w:proofErr w:type="spellStart"/>
-      <w:r>
-        <w:t>tag</w:t>
-      </w:r>
-      <w:proofErr w:type="spellEnd"/>
-      <w:r>
-        <w:t xml:space="preserve"> já fique</w:t>
-      </w:r>
-      <w:r>
-        <w:t xml:space="preserve"> pronto, pra eu só colocar o link do vídeo e já funcionar quando o aluno clicar.</w:t>
-      </w:r>
-      <w:r>
-        <w:t xml:space="preserve"> Quero que no começo da página tenha um timer </w:t>
-      </w:r>
-      <w:proofErr w:type="spellStart"/>
-      <w:r>
-        <w:t>pomodoro</w:t>
-      </w:r>
-      <w:proofErr w:type="spellEnd"/>
-      <w:r>
-        <w:t xml:space="preserve"> de estudos e que nas questões tenha um timer de 3 minutos que será ativado pelo usuário</w:t>
-      </w:r>
-      <w:r>
-        <w:t>, coloque antes da seção de questões um aviso “antes de começar a ler a questão, ative o timer”</w:t>
-      </w:r>
-      <w:r>
-        <w:t xml:space="preserve">, que é o tempo que eles terão no </w:t>
-      </w:r>
-      <w:proofErr w:type="spellStart"/>
-      <w:r>
-        <w:t>enem</w:t>
-      </w:r>
-      <w:proofErr w:type="spellEnd"/>
-      <w:r>
-        <w:t xml:space="preserve">, se não responder nesse tempo, a questão é bloqueada e considerada com a resposta errada. Após terminar de criar a página, revise o conteúdo da aula para garantir que está completo e </w:t>
-      </w:r>
-      <w:r>
-        <w:t xml:space="preserve">complemente para aumentar a didática de tudo. Não precisa ser rápido, quero que você revise bem para garantir um conteúdo completo e </w:t>
-      </w:r>
-      <w:proofErr w:type="spellStart"/>
-      <w:r>
-        <w:t>super</w:t>
-      </w:r>
-      <w:proofErr w:type="spellEnd"/>
-      <w:r>
-        <w:t xml:space="preserve"> didático</w:t>
-      </w:r>
-      <w:r>
-        <w:t xml:space="preserve"> e que os esquemas visuais apareçam corretamente na página web</w:t>
-      </w:r>
-      <w:r>
-        <w:t>.</w:t>
-      </w:r>
-      <w:r>
-        <w:t xml:space="preserve"> Melhore o </w:t>
-      </w:r>
-      <w:proofErr w:type="spellStart"/>
-      <w:r>
-        <w:t>css</w:t>
-      </w:r>
-      <w:proofErr w:type="spellEnd"/>
-      <w:r>
-        <w:t xml:space="preserve"> das caixas e botões para deixar uma estética limpa e moderna, com cores que não forcem os olhos</w:t>
-      </w:r>
-      <w:r>
-        <w:t xml:space="preserve">, na paleta de cores </w:t>
-      </w:r>
-      <w:r>
-        <w:t>moderna e agradável</w:t>
-      </w:r>
-      <w:r>
-        <w:t xml:space="preserve">, coloque cores vivas e sublinhados e marcações com cor onde necessário, coloque também um fundo </w:t>
-      </w:r>
-      <w:proofErr w:type="spellStart"/>
-      <w:r>
-        <w:t>modeno</w:t>
-      </w:r>
-      <w:proofErr w:type="spellEnd"/>
-      <w:r>
-        <w:t xml:space="preserve"> na página com elementos de espaço </w:t>
-      </w:r>
-      <w:proofErr w:type="spellStart"/>
-      <w:r>
-        <w:t>cideral</w:t>
-      </w:r>
-      <w:proofErr w:type="spellEnd"/>
-      <w:r>
-        <w:t xml:space="preserve"> sem nenhuma animação</w:t>
-      </w:r>
-      <w:bookmarkStart w:id="0" w:name="_GoBack"/>
-      <w:bookmarkEnd w:id="0"/>
-      <w:r>
-        <w:t>.</w:t>
-      </w:r>
-      <w:r>
-        <w:t xml:space="preserve"> </w:t>
-      </w:r>
-      <w:r>
-        <w:t xml:space="preserve">(é importante que você coloque </w:t>
-      </w:r>
-      <w:proofErr w:type="gramStart"/>
-      <w:r>
-        <w:t>o</w:t>
-      </w:r>
-      <w:proofErr w:type="gramEnd"/>
-      <w:r>
-        <w:t xml:space="preserve"> contudo completo da aula, sem resumir nada)</w:t>
-      </w:r>
-    </w:p>
-    <w:p/>
-    <w:p/>
-    <w:p>
-      <w:r>
-        <w:lastRenderedPageBreak/>
         <w:t xml:space="preserve">revise a </w:t>
       </w:r>
       <w:r>
         <w:t>página</w:t>
       </w:r>
       <w:r>
-        <w:t xml:space="preserve"> web para deixar mais didática e verifique se não existem erros no conteúdo, nos esquemas desenhados</w:t>
-      </w:r>
-      <w:r>
-        <w:t>, nas questões e resoluções</w:t>
-      </w:r>
-      <w:r>
-        <w:t xml:space="preserve"> e complemente mais a aula</w:t>
-      </w:r>
-      <w:r>
-        <w:t xml:space="preserve">, mostre </w:t>
-      </w:r>
-      <w:r>
-        <w:t xml:space="preserve">o </w:t>
-      </w:r>
-      <w:proofErr w:type="spellStart"/>
-      <w:r>
-        <w:t>codigo</w:t>
-      </w:r>
-      <w:proofErr w:type="spellEnd"/>
-      <w:r>
-        <w:t xml:space="preserve"> atualizad</w:t>
-      </w:r>
-      <w:r>
-        <w:t>o</w:t>
-      </w:r>
-      <w:r>
-        <w:t xml:space="preserve"> e complet</w:t>
-      </w:r>
-      <w:r>
-        <w:t>o</w:t>
+        <w:t xml:space="preserve"> web para </w:t>
+      </w:r>
+      <w:r>
+        <w:t>garantir que o conteúdo da aula e as questões estão completas em relação a aula já criada</w:t>
       </w:r>
     </w:p>
     <w:p/>

--- a/prompts.docx
+++ b/prompts.docx
@@ -7,7 +7,7 @@
         <w:t>Crie a aula [</w:t>
       </w:r>
       <w:r>
-        <w:t>Aula 2: Operações Fundamentais com Frações e Ordem de Precedência. ○ Conteúdo: Adição, subtração, multiplicação e divisão de frações. Ordem correta das operações (PEMDAS/BODMAS). ○ Foco ENEM (H3): Resolver expressões numéricas que aparecem embutidas em problemas maiores, evitando erros comuns de cálculo.</w:t>
+        <w:t>Aula 3: Cálculo de Mínimo Múltiplo Comum (MMC) e Máximo Divisor Comum (MDC). ○ Conteúdo: Métodos de cálculo por fatoração em primos e por divisões sucessivas. ○ Foco ENEM (H3): Dominar a mecânica do cálculo para aplicação rápida em problemas.</w:t>
       </w:r>
       <w:r>
         <w:t>] completa, com foco total e exclusivo na matéria para a preparação para o</w:t>
@@ -166,7 +166,12 @@
       </w:r>
       <w:proofErr w:type="spellEnd"/>
       <w:r>
-        <w:t>, depois o gabarito e a resolução comentada e explicada didaticamente da questão</w:t>
+        <w:t>, depois o gabarito e a r</w:t>
+      </w:r>
+      <w:bookmarkStart w:id="0" w:name="_GoBack"/>
+      <w:bookmarkEnd w:id="0"/>
+      <w:r>
+        <w:t>esolução comentada e explicada didaticamente da questão</w:t>
       </w:r>
       <w:r>
         <w:t>, não quero que mexa no conteúdo já produzido</w:t>
@@ -174,7 +179,6 @@
     </w:p>
     <w:p/>
     <w:p>
-      <w:bookmarkStart w:id="0" w:name="_GoBack"/>
       <w:r>
         <w:t xml:space="preserve">Crie uma página web interativa para a Aula, utilizando o conteúdo completo que já foi elaborado e as 5 questões dessa aula, também já elaboradas. A página deve ser construída como um único arquivo HTML, com todo o CSS e </w:t>
       </w:r>
@@ -278,7 +282,16 @@
       </w:r>
       <w:proofErr w:type="spellEnd"/>
       <w:r>
-        <w:t xml:space="preserve"> de estudos e que nas questões tenha um timer de 3 minutos que será ativado pelo usuário</w:t>
+        <w:t xml:space="preserve"> de estudos e que nas questões tenha um timer</w:t>
+      </w:r>
+      <w:r>
+        <w:t xml:space="preserve"> individual em cada questão</w:t>
+      </w:r>
+      <w:r>
+        <w:t>,</w:t>
+      </w:r>
+      <w:r>
+        <w:t xml:space="preserve"> de 3 minutos que será ativado pelo usuário</w:t>
       </w:r>
       <w:r>
         <w:t>, coloque antes da seção de questões um aviso “antes de começar a ler a questão, ative o timer”</w:t>
@@ -391,7 +404,6 @@
       <w:r>
         <w:t>)</w:t>
       </w:r>
-      <w:bookmarkEnd w:id="0"/>
     </w:p>
     <w:p/>
     <w:p>
@@ -405,7 +417,13 @@
         <w:t xml:space="preserve"> web para </w:t>
       </w:r>
       <w:r>
-        <w:t>garantir que o conteúdo da aula e as questões estão completas em relação a aula já criada</w:t>
+        <w:t>garantir que o conteúdo da aula e as questões</w:t>
+      </w:r>
+      <w:r>
+        <w:t xml:space="preserve"> e resoluções</w:t>
+      </w:r>
+      <w:r>
+        <w:t xml:space="preserve"> estão completas em relação a aula já criada</w:t>
       </w:r>
     </w:p>
     <w:p/>

--- a/prompts.docx
+++ b/prompts.docx
@@ -7,7 +7,7 @@
         <w:t>Crie a aula [</w:t>
       </w:r>
       <w:r>
-        <w:t>Aula 3: Cálculo de Mínimo Múltiplo Comum (MMC) e Máximo Divisor Comum (MDC). ○ Conteúdo: Métodos de cálculo por fatoração em primos e por divisões sucessivas. ○ Foco ENEM (H3): Dominar a mecânica do cálculo para aplicação rápida em problemas.</w:t>
+        <w:t>Aula 5: Conversão entre Frações e Números Decimais. ○ Conteúdo: Transformar frações em decimais (divisão) e decimais em frações (fração geratriz). ○ Foco ENEM (H1): Agilidade na conversão para facilitar cálculos e comparar valores em diferentes formatos.</w:t>
       </w:r>
       <w:r>
         <w:t>] completa, com foco total e exclusivo na matéria para a preparação para o</w:t>
@@ -166,15 +166,13 @@
       </w:r>
       <w:proofErr w:type="spellEnd"/>
       <w:r>
-        <w:t>, depois o gabarito e a r</w:t>
-      </w:r>
-      <w:bookmarkStart w:id="0" w:name="_GoBack"/>
-      <w:bookmarkEnd w:id="0"/>
-      <w:r>
-        <w:t>esolução comentada e explicada didaticamente da questão</w:t>
-      </w:r>
-      <w:r>
-        <w:t>, não quero que mexa no conteúdo já produzido</w:t>
+        <w:t>, depois o gabarito e a resolução comentada e explicada didaticamente da questão</w:t>
+      </w:r>
+      <w:r>
+        <w:t xml:space="preserve">, </w:t>
+      </w:r>
+      <w:r>
+        <w:t>é só adicionar o pedido a aula já pronta, sem modificar o conteúdo já produzido</w:t>
       </w:r>
     </w:p>
     <w:p/>
@@ -271,7 +269,35 @@
         <w:t xml:space="preserve"> já fique</w:t>
       </w:r>
       <w:r>
-        <w:t xml:space="preserve"> pronto, pra eu só colocar o link do vídeo e já funcionar quando o aluno clicar.</w:t>
+        <w:t xml:space="preserve"> pronto</w:t>
+      </w:r>
+      <w:r>
+        <w:t xml:space="preserve"> com um vídeo de exemplo</w:t>
+      </w:r>
+      <w:r>
+        <w:t xml:space="preserve">, </w:t>
+      </w:r>
+      <w:r>
+        <w:t xml:space="preserve">o player do </w:t>
+      </w:r>
+      <w:proofErr w:type="spellStart"/>
+      <w:r>
+        <w:t>youtube</w:t>
+      </w:r>
+      <w:proofErr w:type="spellEnd"/>
+      <w:r>
+        <w:t xml:space="preserve"> deve poder ser executado para assistir na </w:t>
+      </w:r>
+      <w:r>
+        <w:t>própria</w:t>
+      </w:r>
+      <w:bookmarkStart w:id="0" w:name="_GoBack"/>
+      <w:bookmarkEnd w:id="0"/>
+      <w:r>
+        <w:t xml:space="preserve"> pagina</w:t>
+      </w:r>
+      <w:r>
+        <w:t>, pra eu só colocar o link do vídeo e já funcionar quando o aluno clicar.</w:t>
       </w:r>
       <w:r>
         <w:t xml:space="preserve"> Quero que no começo da página tenha um timer </w:t>
@@ -367,15 +393,7 @@
         <w:t xml:space="preserve"> </w:t>
       </w:r>
       <w:r>
-        <w:t xml:space="preserve">(é importante que você coloque </w:t>
-      </w:r>
-      <w:proofErr w:type="gramStart"/>
-      <w:r>
-        <w:t>o</w:t>
-      </w:r>
-      <w:proofErr w:type="gramEnd"/>
-      <w:r>
-        <w:t xml:space="preserve"> contudo completo da aula, sem resumir nada)</w:t>
+        <w:t>(é importante que você coloque o contudo completo da aula, sem resumir nada)</w:t>
       </w:r>
       <w:r>
         <w:t xml:space="preserve"> (mostre frações como </w:t>
@@ -403,6 +421,9 @@
       <w:proofErr w:type="spellEnd"/>
       <w:r>
         <w:t>)</w:t>
+      </w:r>
+      <w:r>
+        <w:t xml:space="preserve"> – o fundo da área da aula deve ser clara e as letras em cores legíveis e boas de enxergar e ler por bastante tempo.</w:t>
       </w:r>
     </w:p>
     <w:p/>
@@ -424,6 +445,11 @@
       </w:r>
       <w:r>
         <w:t xml:space="preserve"> estão completas em relação a aula já criada</w:t>
+      </w:r>
+    </w:p>
+    <w:p>
+      <w:r>
+        <w:t>detalhe mais de forma didática cada parte da aula, não mexa no resto</w:t>
       </w:r>
     </w:p>
     <w:p/>
